--- a/forms/NS01participantInformationSheet.docx
+++ b/forms/NS01participantInformationSheet.docx
@@ -662,31 +662,7 @@
         <w:rPr>
           <w:rFonts w:ascii="Arial" w:hAnsi="Arial" w:cs="Arial"/>
         </w:rPr>
-        <w:t>We will ask you to come to the eye tracking laboratory in WBS</w:t>
-      </w:r>
-      <w:r>
-        <w:rPr>
-          <w:rFonts w:ascii="Arial" w:hAnsi="Arial" w:cs="Arial"/>
-        </w:rPr>
-        <w:t xml:space="preserve"> once</w:t>
-      </w:r>
-      <w:r>
-        <w:rPr>
-          <w:rFonts w:ascii="Arial" w:hAnsi="Arial" w:cs="Arial"/>
-        </w:rPr>
-        <w:t>. First</w:t>
-      </w:r>
-      <w:r>
-        <w:rPr>
-          <w:rFonts w:ascii="Arial" w:hAnsi="Arial" w:cs="Arial"/>
-        </w:rPr>
-        <w:t>,</w:t>
-      </w:r>
-      <w:r>
-        <w:rPr>
-          <w:rFonts w:ascii="Arial" w:hAnsi="Arial" w:cs="Arial"/>
-        </w:rPr>
-        <w:t xml:space="preserve"> we will ask you to give some basic demographic information about yourself (your age and gender). Then, you will be shown a series of pictures, one at a time and asked to use the mouse to rate how much you like the image. Finally, you will be shown a series of pairs of pictures, side by side. We will ask you use the mouse to choose which image you would prefer to have as a poster. </w:t>
+        <w:t xml:space="preserve">We will ask you to come to the eye tracking laboratory in WBS once. First, we will ask you to give some basic demographic information about yourself (your age and gender). Then, you will be shown a series of pictures, one at a time and asked to use the mouse to rate how much you like the image. Finally, you will be shown a series of pairs of pictures, side by side. We will ask you use the mouse to choose which image you would prefer to have as a poster. </w:t>
       </w:r>
     </w:p>
     <w:p>
@@ -702,19 +678,7 @@
         <w:rPr>
           <w:rFonts w:ascii="Arial" w:hAnsi="Arial" w:cs="Arial"/>
         </w:rPr>
-        <w:t>Whil</w:t>
-      </w:r>
-      <w:r>
-        <w:rPr>
-          <w:rFonts w:ascii="Arial" w:hAnsi="Arial" w:cs="Arial"/>
-        </w:rPr>
-        <w:t>st</w:t>
-      </w:r>
-      <w:r>
-        <w:rPr>
-          <w:rFonts w:ascii="Arial" w:hAnsi="Arial" w:cs="Arial"/>
-        </w:rPr>
-        <w:t xml:space="preserve"> you are doing </w:t>
+        <w:t xml:space="preserve">Whilst you are doing </w:t>
       </w:r>
       <w:proofErr w:type="gramStart"/>
       <w:r>
@@ -1180,7 +1144,6 @@
         </w:rPr>
         <w:t xml:space="preserve">As a publicly-funded organisation, we have to ensure that it is in the public interest when we </w:t>
       </w:r>
-      <w:bookmarkStart w:id="1" w:name="_GoBack"/>
       <w:r>
         <w:rPr>
           <w:rFonts w:ascii="Arial" w:hAnsi="Arial" w:cs="Arial"/>
@@ -1357,7 +1320,6 @@
         <w:spacing w:before="0" w:beforeAutospacing="0" w:after="165" w:afterAutospacing="0"/>
         <w:rPr>
           <w:rFonts w:ascii="Arial" w:eastAsiaTheme="minorHAnsi" w:hAnsi="Arial" w:cs="Arial"/>
-          <w:i/>
           <w:color w:val="000000" w:themeColor="text1"/>
           <w:sz w:val="22"/>
           <w:szCs w:val="22"/>
@@ -1395,7 +1357,7 @@
           <w:szCs w:val="22"/>
           <w:lang w:eastAsia="en-US"/>
         </w:rPr>
-        <w:t xml:space="preserve"> as quickly as possible after data collection. This means all direct and indirect identifiers will be removed from the research data and will be replaced with a participant number. The key to identification will be stored separately and securely to the research data to safeguard your identity. </w:t>
+        <w:t xml:space="preserve"> as quickly as possible after data collection. This means all direct and indirect identifiers will be removed from the research data and will be replaced with a participant number. The key to identification will be stored separately and securely to the research data to safeguard your identity. Therefore, it will be possible to withdraw your data for up to four months after completing the experiment</w:t>
       </w:r>
       <w:r>
         <w:rPr>
@@ -1405,13 +1367,23 @@
           <w:szCs w:val="22"/>
           <w:lang w:eastAsia="en-US"/>
         </w:rPr>
-        <w:t xml:space="preserve">Therefore, it will be possible to withdraw your data for up to four months after completing the experiment. </w:t>
-      </w:r>
-    </w:p>
-    <w:p>
-      <w:pPr>
-        <w:spacing w:after="0" w:line="240" w:lineRule="auto"/>
-        <w:jc w:val="both"/>
+        <w:t xml:space="preserve"> (with no penalty)</w:t>
+      </w:r>
+      <w:r>
+        <w:rPr>
+          <w:rFonts w:ascii="Arial" w:eastAsiaTheme="minorHAnsi" w:hAnsi="Arial" w:cs="Arial"/>
+          <w:color w:val="000000" w:themeColor="text1"/>
+          <w:sz w:val="22"/>
+          <w:szCs w:val="22"/>
+          <w:lang w:eastAsia="en-US"/>
+        </w:rPr>
+        <w:t xml:space="preserve">. </w:t>
+      </w:r>
+    </w:p>
+    <w:p>
+      <w:pPr>
+        <w:pStyle w:val="NormalWeb"/>
+        <w:spacing w:before="0" w:beforeAutospacing="0" w:after="165" w:afterAutospacing="0"/>
         <w:rPr>
           <w:rFonts w:ascii="Arial" w:hAnsi="Arial" w:cs="Arial"/>
           <w:b/>
@@ -1426,16 +1398,8 @@
         </w:rPr>
         <w:t>Data Sharing</w:t>
       </w:r>
-    </w:p>
-    <w:p>
-      <w:pPr>
-        <w:spacing w:after="0" w:line="240" w:lineRule="auto"/>
-        <w:jc w:val="both"/>
-        <w:rPr>
-          <w:rFonts w:ascii="Arial" w:hAnsi="Arial" w:cs="Arial"/>
-          <w:color w:val="000000" w:themeColor="text1"/>
-        </w:rPr>
-      </w:pPr>
+      <w:bookmarkStart w:id="1" w:name="_GoBack"/>
+      <w:bookmarkEnd w:id="1"/>
     </w:p>
     <w:p>
       <w:pPr>
@@ -1737,7 +1701,6 @@
         </w:rPr>
       </w:pPr>
     </w:p>
-    <w:bookmarkEnd w:id="1"/>
     <w:p>
       <w:pPr>
         <w:spacing w:after="0" w:line="240" w:lineRule="auto"/>
@@ -3317,6 +3280,7 @@
     <w:lsdException w:name="HTML Sample" w:semiHidden="1" w:unhideWhenUsed="1"/>
     <w:lsdException w:name="HTML Typewriter" w:semiHidden="1" w:unhideWhenUsed="1"/>
     <w:lsdException w:name="HTML Variable" w:semiHidden="1" w:unhideWhenUsed="1"/>
+    <w:lsdException w:name="Normal Table" w:semiHidden="1" w:unhideWhenUsed="1"/>
     <w:lsdException w:name="annotation subject" w:semiHidden="1" w:unhideWhenUsed="1"/>
     <w:lsdException w:name="No List" w:semiHidden="1" w:unhideWhenUsed="1"/>
     <w:lsdException w:name="Outline List 1" w:semiHidden="1" w:unhideWhenUsed="1"/>
@@ -3360,8 +3324,10 @@
     <w:lsdException w:name="Table Elegant" w:semiHidden="1" w:unhideWhenUsed="1"/>
     <w:lsdException w:name="Table Professional" w:semiHidden="1" w:unhideWhenUsed="1"/>
     <w:lsdException w:name="Table Subtle 1" w:semiHidden="1" w:unhideWhenUsed="1"/>
+    <w:lsdException w:name="Table Subtle 2" w:semiHidden="1" w:unhideWhenUsed="1"/>
     <w:lsdException w:name="Table Web 1" w:semiHidden="1" w:unhideWhenUsed="1"/>
     <w:lsdException w:name="Table Web 2" w:semiHidden="1" w:unhideWhenUsed="1"/>
+    <w:lsdException w:name="Table Web 3" w:semiHidden="1" w:unhideWhenUsed="1"/>
     <w:lsdException w:name="Balloon Text" w:semiHidden="1" w:unhideWhenUsed="1"/>
     <w:lsdException w:name="Table Grid" w:uiPriority="39"/>
     <w:lsdException w:name="Table Theme" w:semiHidden="1" w:unhideWhenUsed="1"/>
